--- a/기획문서/UDP_Character_Enemy_구기현.docx
+++ b/기획문서/UDP_Character_Enemy_구기현.docx
@@ -156,6 +156,7 @@
         <w:tc>
           <w:tcPr>
             <w:tcW w:w="988" w:type="dxa"/>
+            <w:shd w:val="clear" w:color="auto" w:fill="D1D1D1" w:themeFill="background2" w:themeFillShade="E6"/>
           </w:tcPr>
           <w:p>
             <w:pPr>
@@ -209,6 +210,7 @@
         <w:tc>
           <w:tcPr>
             <w:tcW w:w="988" w:type="dxa"/>
+            <w:shd w:val="clear" w:color="auto" w:fill="D1D1D1" w:themeFill="background2" w:themeFillShade="E6"/>
           </w:tcPr>
           <w:p>
             <w:pPr>
@@ -262,6 +264,7 @@
         <w:tc>
           <w:tcPr>
             <w:tcW w:w="988" w:type="dxa"/>
+            <w:shd w:val="clear" w:color="auto" w:fill="D1D1D1" w:themeFill="background2" w:themeFillShade="E6"/>
           </w:tcPr>
           <w:p>
             <w:pPr>
@@ -315,6 +318,7 @@
         <w:tc>
           <w:tcPr>
             <w:tcW w:w="988" w:type="dxa"/>
+            <w:shd w:val="clear" w:color="auto" w:fill="D1D1D1" w:themeFill="background2" w:themeFillShade="E6"/>
           </w:tcPr>
           <w:p>
             <w:pPr>
@@ -368,6 +372,7 @@
         <w:tc>
           <w:tcPr>
             <w:tcW w:w="988" w:type="dxa"/>
+            <w:shd w:val="clear" w:color="auto" w:fill="D1D1D1" w:themeFill="background2" w:themeFillShade="E6"/>
           </w:tcPr>
           <w:p>
             <w:pPr>
@@ -421,6 +426,7 @@
         <w:tc>
           <w:tcPr>
             <w:tcW w:w="988" w:type="dxa"/>
+            <w:shd w:val="clear" w:color="auto" w:fill="D1D1D1" w:themeFill="background2" w:themeFillShade="E6"/>
           </w:tcPr>
           <w:p>
             <w:pPr>
@@ -474,6 +480,7 @@
         <w:tc>
           <w:tcPr>
             <w:tcW w:w="988" w:type="dxa"/>
+            <w:shd w:val="clear" w:color="auto" w:fill="D1D1D1" w:themeFill="background2" w:themeFillShade="E6"/>
           </w:tcPr>
           <w:p>
             <w:pPr>
@@ -549,6 +556,7 @@
         <w:tc>
           <w:tcPr>
             <w:tcW w:w="988" w:type="dxa"/>
+            <w:shd w:val="clear" w:color="auto" w:fill="D1D1D1" w:themeFill="background2" w:themeFillShade="E6"/>
           </w:tcPr>
           <w:p>
             <w:pPr>
@@ -593,8 +601,20 @@
                 <w:sz w:val="20"/>
                 <w:szCs w:val="20"/>
               </w:rPr>
-              <w:t>에리카 타르켄</w:t>
-            </w:r>
+              <w:t xml:space="preserve">에리카 </w:t>
+            </w:r>
+            <w:proofErr w:type="spellStart"/>
+            <w:r>
+              <w:rPr>
+                <w:rFonts w:hint="eastAsia"/>
+                <w:b/>
+                <w:bCs/>
+                <w:sz w:val="20"/>
+                <w:szCs w:val="20"/>
+              </w:rPr>
+              <w:t>타르켄</w:t>
+            </w:r>
+            <w:proofErr w:type="spellEnd"/>
           </w:p>
         </w:tc>
       </w:tr>
@@ -602,6 +622,7 @@
         <w:tc>
           <w:tcPr>
             <w:tcW w:w="988" w:type="dxa"/>
+            <w:shd w:val="clear" w:color="auto" w:fill="D1D1D1" w:themeFill="background2" w:themeFillShade="E6"/>
           </w:tcPr>
           <w:p>
             <w:pPr>
@@ -655,6 +676,7 @@
         <w:tc>
           <w:tcPr>
             <w:tcW w:w="988" w:type="dxa"/>
+            <w:shd w:val="clear" w:color="auto" w:fill="D1D1D1" w:themeFill="background2" w:themeFillShade="E6"/>
           </w:tcPr>
           <w:p>
             <w:pPr>
@@ -708,6 +730,7 @@
         <w:tc>
           <w:tcPr>
             <w:tcW w:w="988" w:type="dxa"/>
+            <w:shd w:val="clear" w:color="auto" w:fill="D1D1D1" w:themeFill="background2" w:themeFillShade="E6"/>
           </w:tcPr>
           <w:p>
             <w:pPr>
@@ -761,6 +784,7 @@
         <w:tc>
           <w:tcPr>
             <w:tcW w:w="988" w:type="dxa"/>
+            <w:shd w:val="clear" w:color="auto" w:fill="D1D1D1" w:themeFill="background2" w:themeFillShade="E6"/>
           </w:tcPr>
           <w:p>
             <w:pPr>
@@ -814,6 +838,7 @@
         <w:tc>
           <w:tcPr>
             <w:tcW w:w="988" w:type="dxa"/>
+            <w:shd w:val="clear" w:color="auto" w:fill="D1D1D1" w:themeFill="background2" w:themeFillShade="E6"/>
           </w:tcPr>
           <w:p>
             <w:pPr>
@@ -867,6 +892,7 @@
         <w:tc>
           <w:tcPr>
             <w:tcW w:w="988" w:type="dxa"/>
+            <w:shd w:val="clear" w:color="auto" w:fill="D1D1D1" w:themeFill="background2" w:themeFillShade="E6"/>
           </w:tcPr>
           <w:p>
             <w:pPr>
@@ -1011,7 +1037,25 @@
           <w:sz w:val="20"/>
           <w:szCs w:val="20"/>
         </w:rPr>
-        <w:t>(에드먼드 케리어)</w:t>
+        <w:t xml:space="preserve">(에드먼드 </w:t>
+      </w:r>
+      <w:proofErr w:type="spellStart"/>
+      <w:r>
+        <w:rPr>
+          <w:rFonts w:hint="eastAsia"/>
+          <w:sz w:val="20"/>
+          <w:szCs w:val="20"/>
+        </w:rPr>
+        <w:t>케리어</w:t>
+      </w:r>
+      <w:proofErr w:type="spellEnd"/>
+      <w:r>
+        <w:rPr>
+          <w:rFonts w:hint="eastAsia"/>
+          <w:sz w:val="20"/>
+          <w:szCs w:val="20"/>
+        </w:rPr>
+        <w:t>)</w:t>
       </w:r>
       <w:r>
         <w:rPr>
@@ -1169,8 +1213,9 @@
       <w:pPr>
         <w:jc w:val="both"/>
         <w:rPr>
-          <w:sz w:val="20"/>
-          <w:szCs w:val="20"/>
+          <w:b/>
+          <w:bCs/>
+          <w:szCs w:val="22"/>
         </w:rPr>
       </w:pPr>
     </w:p>
@@ -1178,8 +1223,10 @@
       <w:pPr>
         <w:jc w:val="both"/>
         <w:rPr>
-          <w:sz w:val="20"/>
-          <w:szCs w:val="20"/>
+          <w:rFonts w:hint="eastAsia"/>
+          <w:b/>
+          <w:bCs/>
+          <w:szCs w:val="22"/>
         </w:rPr>
       </w:pPr>
     </w:p>
@@ -1438,6 +1485,16 @@
       <w:pPr>
         <w:jc w:val="both"/>
         <w:rPr>
+          <w:rFonts w:hint="eastAsia"/>
+          <w:sz w:val="20"/>
+          <w:szCs w:val="20"/>
+        </w:rPr>
+      </w:pPr>
+    </w:p>
+    <w:p>
+      <w:pPr>
+        <w:jc w:val="both"/>
+        <w:rPr>
           <w:b/>
           <w:bCs/>
           <w:szCs w:val="22"/>
@@ -1449,6 +1506,7 @@
           <w:sz w:val="20"/>
           <w:szCs w:val="20"/>
         </w:rPr>
+        <w:lastRenderedPageBreak/>
         <w:t xml:space="preserve"> </w:t>
       </w:r>
       <w:r>
@@ -1473,7 +1531,6 @@
           <w:rFonts w:hint="eastAsia"/>
           <w:szCs w:val="22"/>
         </w:rPr>
-        <w:lastRenderedPageBreak/>
         <w:t xml:space="preserve"> </w:t>
       </w:r>
     </w:p>
@@ -1536,6 +1593,7 @@
         <w:tc>
           <w:tcPr>
             <w:tcW w:w="4508" w:type="dxa"/>
+            <w:shd w:val="clear" w:color="auto" w:fill="D1D1D1" w:themeFill="background2" w:themeFillShade="E6"/>
           </w:tcPr>
           <w:p>
             <w:pPr>
@@ -1562,6 +1620,7 @@
         <w:tc>
           <w:tcPr>
             <w:tcW w:w="4508" w:type="dxa"/>
+            <w:shd w:val="clear" w:color="auto" w:fill="D1D1D1" w:themeFill="background2" w:themeFillShade="E6"/>
           </w:tcPr>
           <w:p>
             <w:pPr>
@@ -1802,13 +1861,23 @@
         </w:rPr>
         <w:t xml:space="preserve">공격 </w:t>
       </w:r>
-      <w:r>
-        <w:rPr>
-          <w:rFonts w:hint="eastAsia"/>
-          <w:sz w:val="20"/>
-          <w:szCs w:val="20"/>
-        </w:rPr>
-        <w:t xml:space="preserve">쿨타임 마다 반복적으로 플레이어를 공격한다. 플레이어의 속도와 이동방향을 고려하여 플레이어의 예상 위치를 계산하고, 공격이 도달하는 시간을 계산해 </w:t>
+      <w:proofErr w:type="spellStart"/>
+      <w:r>
+        <w:rPr>
+          <w:rFonts w:hint="eastAsia"/>
+          <w:sz w:val="20"/>
+          <w:szCs w:val="20"/>
+        </w:rPr>
+        <w:t>쿨타임</w:t>
+      </w:r>
+      <w:proofErr w:type="spellEnd"/>
+      <w:r>
+        <w:rPr>
+          <w:rFonts w:hint="eastAsia"/>
+          <w:sz w:val="20"/>
+          <w:szCs w:val="20"/>
+        </w:rPr>
+        <w:t xml:space="preserve"> 마다 반복적으로 플레이어를 공격한다. 플레이어의 속도와 이동방향을 고려하여 플레이어의 예상 위치를 계산하고, 공격이 도달하는 시간을 계산해 </w:t>
       </w:r>
       <w:r>
         <w:rPr>
@@ -1878,7 +1947,25 @@
           <w:sz w:val="20"/>
           <w:szCs w:val="20"/>
         </w:rPr>
-        <w:t>플레이어로부터 피해를 입은 경우, 방어력을 고려하여 실제 피해량을 계산한다. 방어력은 피해를 감소시키는 비율로 적용된다. 체력이 0 이하가 되면 플레이어에게 경험치를 부여하고 파괴된다.</w:t>
+        <w:t xml:space="preserve">플레이어로부터 피해를 입은 경우, 방어력을 고려하여 실제 </w:t>
+      </w:r>
+      <w:proofErr w:type="spellStart"/>
+      <w:r>
+        <w:rPr>
+          <w:rFonts w:hint="eastAsia"/>
+          <w:sz w:val="20"/>
+          <w:szCs w:val="20"/>
+        </w:rPr>
+        <w:t>피해량을</w:t>
+      </w:r>
+      <w:proofErr w:type="spellEnd"/>
+      <w:r>
+        <w:rPr>
+          <w:rFonts w:hint="eastAsia"/>
+          <w:sz w:val="20"/>
+          <w:szCs w:val="20"/>
+        </w:rPr>
+        <w:t xml:space="preserve"> 계산한다. 방어력은 피해를 감소시키는 비율로 적용된다. 체력이 0 이하가 되면 플레이어에게 경험치를 부여하고 파괴된다.</w:t>
       </w:r>
     </w:p>
     <w:p>
@@ -1926,6 +2013,7 @@
         <w:tc>
           <w:tcPr>
             <w:tcW w:w="1980" w:type="dxa"/>
+            <w:shd w:val="clear" w:color="auto" w:fill="D1D1D1" w:themeFill="background2" w:themeFillShade="E6"/>
           </w:tcPr>
           <w:p>
             <w:pPr>
@@ -1952,6 +2040,7 @@
         <w:tc>
           <w:tcPr>
             <w:tcW w:w="7036" w:type="dxa"/>
+            <w:shd w:val="clear" w:color="auto" w:fill="D1D1D1" w:themeFill="background2" w:themeFillShade="E6"/>
           </w:tcPr>
           <w:p>
             <w:pPr>
@@ -1980,6 +2069,7 @@
         <w:tc>
           <w:tcPr>
             <w:tcW w:w="1980" w:type="dxa"/>
+            <w:shd w:val="clear" w:color="auto" w:fill="D1D1D1" w:themeFill="background2" w:themeFillShade="E6"/>
           </w:tcPr>
           <w:p>
             <w:pPr>
@@ -2034,6 +2124,7 @@
         <w:tc>
           <w:tcPr>
             <w:tcW w:w="1980" w:type="dxa"/>
+            <w:shd w:val="clear" w:color="auto" w:fill="D1D1D1" w:themeFill="background2" w:themeFillShade="E6"/>
           </w:tcPr>
           <w:p>
             <w:pPr>
@@ -2087,6 +2178,7 @@
         <w:tc>
           <w:tcPr>
             <w:tcW w:w="1980" w:type="dxa"/>
+            <w:shd w:val="clear" w:color="auto" w:fill="D1D1D1" w:themeFill="background2" w:themeFillShade="E6"/>
           </w:tcPr>
           <w:p>
             <w:pPr>
@@ -2140,6 +2232,7 @@
         <w:tc>
           <w:tcPr>
             <w:tcW w:w="1980" w:type="dxa"/>
+            <w:shd w:val="clear" w:color="auto" w:fill="D1D1D1" w:themeFill="background2" w:themeFillShade="E6"/>
           </w:tcPr>
           <w:p>
             <w:pPr>
@@ -2214,6 +2307,7 @@
         <w:tc>
           <w:tcPr>
             <w:tcW w:w="1980" w:type="dxa"/>
+            <w:shd w:val="clear" w:color="auto" w:fill="D1D1D1" w:themeFill="background2" w:themeFillShade="E6"/>
           </w:tcPr>
           <w:p>
             <w:pPr>
@@ -2233,8 +2327,20 @@
                 <w:sz w:val="20"/>
                 <w:szCs w:val="20"/>
               </w:rPr>
-              <w:t>공격 쿨타임</w:t>
-            </w:r>
+              <w:t xml:space="preserve">공격 </w:t>
+            </w:r>
+            <w:proofErr w:type="spellStart"/>
+            <w:r>
+              <w:rPr>
+                <w:rFonts w:hint="eastAsia"/>
+                <w:b/>
+                <w:bCs/>
+                <w:sz w:val="20"/>
+                <w:szCs w:val="20"/>
+              </w:rPr>
+              <w:t>쿨타임</w:t>
+            </w:r>
+            <w:proofErr w:type="spellEnd"/>
           </w:p>
         </w:tc>
         <w:tc>
@@ -2423,6 +2529,7 @@
         <w:szCs w:val="20"/>
       </w:rPr>
     </w:pPr>
+    <w:proofErr w:type="spellStart"/>
     <w:r>
       <w:rPr>
         <w:rFonts w:hint="eastAsia"/>
@@ -2431,7 +2538,18 @@
         <w:sz w:val="20"/>
         <w:szCs w:val="20"/>
       </w:rPr>
-      <w:t>구기현 (5645866)</w:t>
+      <w:t>구기현</w:t>
+    </w:r>
+    <w:proofErr w:type="spellEnd"/>
+    <w:r>
+      <w:rPr>
+        <w:rFonts w:hint="eastAsia"/>
+        <w:b/>
+        <w:bCs/>
+        <w:sz w:val="20"/>
+        <w:szCs w:val="20"/>
+      </w:rPr>
+      <w:t xml:space="preserve"> (5645866)</w:t>
     </w:r>
   </w:p>
 </w:hdr>
